--- a/XDOC_MAN32701_A0/XDOC_MAN32701_A1 - Manual.docx
+++ b/XDOC_MAN32701_A0/XDOC_MAN32701_A1 - Manual.docx
@@ -2865,39 +2865,7 @@
                 <w:sz w:val="20"/>
                 <w:szCs w:val="20"/>
               </w:rPr>
-              <w:t>XDOC_MAN</w:t>
-            </w:r>
-            <w:r>
-              <w:rPr>
-                <w:noProof/>
-                <w:sz w:val="20"/>
-                <w:szCs w:val="20"/>
-              </w:rPr>
-              <w:t>327</w:t>
-            </w:r>
-            <w:r>
-              <w:rPr>
-                <w:noProof/>
-                <w:sz w:val="20"/>
-                <w:szCs w:val="20"/>
-              </w:rPr>
-              <w:t>01_A</w:t>
-            </w:r>
-            <w:r>
-              <w:rPr>
-                <w:noProof/>
-                <w:sz w:val="20"/>
-                <w:szCs w:val="20"/>
-              </w:rPr>
-              <w:t>0</w:t>
-            </w:r>
-            <w:r>
-              <w:rPr>
-                <w:noProof/>
-                <w:sz w:val="20"/>
-                <w:szCs w:val="20"/>
-              </w:rPr>
-              <w:t>.docx</w:t>
+              <w:t>XDOC_MAN32701_A1 - Manual.docx</w:t>
             </w:r>
             <w:r>
               <w:rPr>
